--- a/documents/final_report_AMS_format.docx
+++ b/documents/final_report_AMS_format.docx
@@ -2475,6 +2475,9 @@
         <w:jc w:val="center"/>
       </w:pPr>
       <w:r>
+        <w:rPr>
+          <w:noProof/>
+        </w:rPr>
         <w:drawing>
           <wp:inline distT="0" distB="0" distL="0" distR="0" wp14:anchorId="1A996BE6" wp14:editId="34F7DF81">
             <wp:extent cx="3657600" cy="2633585"/>
@@ -2578,6 +2581,9 @@
         <w:jc w:val="center"/>
       </w:pPr>
       <w:r>
+        <w:rPr>
+          <w:noProof/>
+        </w:rPr>
         <w:drawing>
           <wp:inline distT="0" distB="0" distL="0" distR="0" wp14:anchorId="5F8B4E6A" wp14:editId="118F81EA">
             <wp:extent cx="4368476" cy="3276600"/>
@@ -2853,7 +2859,13 @@
         <w:t>6 am CST</w:t>
       </w:r>
       <w:r>
-        <w:t xml:space="preserve">. Maximum windspeeds reached just under 12 m/s, with winds originating from the southeast. The reason for sporadic classification was profiles were on the cusp of being classified as LLJ-0 (Figures </w:t>
+        <w:t>. Maximum windspeeds reached just under 12 m/s, with winds originating from the southeast. The reason for sporadic classification was profiles were on the cusp of being classified as LLJ-0 (</w:t>
+      </w:r>
+      <w:r>
+        <w:t xml:space="preserve">Table 2; </w:t>
+      </w:r>
+      <w:r>
+        <w:t xml:space="preserve">Figures </w:t>
       </w:r>
       <w:r>
         <w:t>14</w:t>
@@ -2874,7 +2886,16 @@
         <w:t xml:space="preserve">Appendix). </w:t>
       </w:r>
       <w:r>
-        <w:t xml:space="preserve">Oscillatory windspeeds in southerly LLJs is consistent with prior observations </w:t>
+        <w:t xml:space="preserve">Oscillatory windspeeds in southerly LLJs </w:t>
+      </w:r>
+      <w:r>
+        <w:t>have been observed in</w:t>
+      </w:r>
+      <w:r>
+        <w:t xml:space="preserve"> prior observations</w:t>
+      </w:r>
+      <w:r>
+        <w:t xml:space="preserve">, but have longer periods as part of the diurnal cycle </w:t>
       </w:r>
       <w:r>
         <w:fldChar w:fldCharType="begin"/>
@@ -2919,16 +2940,7 @@
         <w:t xml:space="preserve"> The data also indicated significant wind shear below 200m AGL, which could cause increased wear on local wind turbines. Little wind direction rotation was observed over the event, although significant wind veer was found from ground level to 1000m AGL (Figure 7).</w:t>
       </w:r>
       <w:r>
-        <w:t xml:space="preserve"> </w:t>
-      </w:r>
-      <w:r>
-        <w:t xml:space="preserve">Complete time series data for this event can be found in Table </w:t>
-      </w:r>
-      <w:r>
-        <w:t>3</w:t>
-      </w:r>
-      <w:r>
-        <w:t xml:space="preserve"> in the Appendix.</w:t>
+        <w:t xml:space="preserve"> Complete time series data for this event can be found in Table 3 in the Appendix.</w:t>
       </w:r>
     </w:p>
     <w:p/>
@@ -2938,6 +2950,9 @@
         <w:jc w:val="center"/>
       </w:pPr>
       <w:r>
+        <w:rPr>
+          <w:noProof/>
+        </w:rPr>
         <w:lastRenderedPageBreak/>
         <w:drawing>
           <wp:inline distT="0" distB="0" distL="0" distR="0" wp14:anchorId="591CA505" wp14:editId="457AA385">
@@ -3042,6 +3057,9 @@
         <w:jc w:val="center"/>
       </w:pPr>
       <w:r>
+        <w:rPr>
+          <w:noProof/>
+        </w:rPr>
         <w:drawing>
           <wp:inline distT="0" distB="0" distL="0" distR="0" wp14:anchorId="60C4F696" wp14:editId="5C6AE65B">
             <wp:extent cx="3916955" cy="2937934"/>
@@ -3224,28 +3242,13 @@
       </w:r>
       <w:r>
         <w:lastRenderedPageBreak/>
-        <w:t>again, o</w:t>
-      </w:r>
-      <w:r>
-        <w:t>scillatory windspeeds</w:t>
-      </w:r>
-      <w:r>
-        <w:t xml:space="preserve"> were observed (Figure 8) which are expected for southerly LLJs in the area</w:t>
-      </w:r>
-      <w:r>
-        <w:t>.</w:t>
-      </w:r>
-      <w:r>
-        <w:t xml:space="preserve"> Little change in nose wind direction was observed (Figure 9), likely due to the short time span of the event. Significant wind veer was observed from 400m to 1000m AGL. </w:t>
-      </w:r>
-      <w:r>
-        <w:t xml:space="preserve">Complete time series data for this event can be found in Table </w:t>
-      </w:r>
-      <w:r>
-        <w:t>4</w:t>
-      </w:r>
-      <w:r>
-        <w:t xml:space="preserve"> in the Appendix.</w:t>
+        <w:t xml:space="preserve">again, </w:t>
+      </w:r>
+      <w:r>
+        <w:t>fast oscillations in</w:t>
+      </w:r>
+      <w:r>
+        <w:t xml:space="preserve"> windspeeds were observed (Figure 8). Little change in nose wind direction was observed (Figure 9), likely due to the short time span of the event. Significant wind veer was observed from 400m to 1000m AGL. Complete time series data for this event can be found in Table 4 in the Appendix.</w:t>
       </w:r>
     </w:p>
     <w:p/>
@@ -3255,6 +3258,9 @@
         <w:jc w:val="center"/>
       </w:pPr>
       <w:r>
+        <w:rPr>
+          <w:noProof/>
+        </w:rPr>
         <w:drawing>
           <wp:inline distT="0" distB="0" distL="0" distR="0" wp14:anchorId="677BB43D" wp14:editId="397DFFA5">
             <wp:extent cx="3750733" cy="2813258"/>
@@ -3356,6 +3362,9 @@
         <w:jc w:val="center"/>
       </w:pPr>
       <w:r>
+        <w:rPr>
+          <w:noProof/>
+        </w:rPr>
         <w:drawing>
           <wp:inline distT="0" distB="0" distL="0" distR="0" wp14:anchorId="0031ADA4" wp14:editId="443A95BC">
             <wp:extent cx="3804075" cy="2853267"/>
@@ -3525,7 +3534,13 @@
         <w:t>period</w:t>
       </w:r>
       <w:r>
-        <w:t xml:space="preserve"> would be interesting and informative. The code developed in this project could be readily used to analyze a larger dataset, when it becomes available. Finally, the lidar measurements in this study were taken near the King Plains wind farm (Figure 1). An investigation into the effect of the wind farm on local LLJ formation should be conducted, as the wind farm likely influences our ability to detect local low-altitude LLJs when taking measurements down wind.</w:t>
+        <w:t xml:space="preserve"> would be interesting and informative. </w:t>
+      </w:r>
+      <w:r>
+        <w:t xml:space="preserve">Is LLJ climatology changing over time? </w:t>
+      </w:r>
+      <w:r>
+        <w:t>The code developed in this project could be readily used to analyze a larger dataset, when it becomes available. Finally, the lidar measurements in this study were taken near the King Plains wind farm (Figure 1). An investigation into the effect of the wind farm on local LLJ formation should be conducted, as the wind farm likely influences our ability to detect local low-altitude LLJs when taking measurements down wind.</w:t>
       </w:r>
     </w:p>
     <w:p>
@@ -6513,7 +6528,7 @@
     <w:tbl>
       <w:tblPr>
         <w:tblStyle w:val="TableGrid"/>
-        <w:tblW w:w="4237" w:type="pct"/>
+        <w:tblW w:w="5000" w:type="pct"/>
         <w:tblLook w:val="04A0" w:firstRow="1" w:lastRow="0" w:firstColumn="1" w:lastColumn="0" w:noHBand="0" w:noVBand="1"/>
       </w:tblPr>
       <w:tblGrid>
@@ -6530,7 +6545,7 @@
         </w:trPr>
         <w:tc>
           <w:tcPr>
-            <w:tcW w:w="919" w:type="pct"/>
+            <w:tcW w:w="922" w:type="pct"/>
             <w:noWrap/>
           </w:tcPr>
           <w:p>
@@ -6568,7 +6583,7 @@
         </w:tc>
         <w:tc>
           <w:tcPr>
-            <w:tcW w:w="584" w:type="pct"/>
+            <w:tcW w:w="576" w:type="pct"/>
             <w:noWrap/>
           </w:tcPr>
           <w:p>
@@ -6596,7 +6611,7 @@
         </w:tc>
         <w:tc>
           <w:tcPr>
-            <w:tcW w:w="830" w:type="pct"/>
+            <w:tcW w:w="831" w:type="pct"/>
             <w:noWrap/>
           </w:tcPr>
           <w:p>
@@ -6624,7 +6639,7 @@
         </w:tc>
         <w:tc>
           <w:tcPr>
-            <w:tcW w:w="902" w:type="pct"/>
+            <w:tcW w:w="903" w:type="pct"/>
             <w:noWrap/>
           </w:tcPr>
           <w:p>
@@ -6652,7 +6667,7 @@
         </w:tc>
         <w:tc>
           <w:tcPr>
-            <w:tcW w:w="790" w:type="pct"/>
+            <w:tcW w:w="789" w:type="pct"/>
             <w:noWrap/>
           </w:tcPr>
           <w:p>
@@ -6680,7 +6695,7 @@
         </w:tc>
         <w:tc>
           <w:tcPr>
-            <w:tcW w:w="975" w:type="pct"/>
+            <w:tcW w:w="979" w:type="pct"/>
             <w:noWrap/>
           </w:tcPr>
           <w:p>
@@ -6724,7 +6739,7 @@
         </w:trPr>
         <w:tc>
           <w:tcPr>
-            <w:tcW w:w="919" w:type="pct"/>
+            <w:tcW w:w="922" w:type="pct"/>
             <w:noWrap/>
             <w:hideMark/>
           </w:tcPr>
@@ -6753,7 +6768,7 @@
         </w:tc>
         <w:tc>
           <w:tcPr>
-            <w:tcW w:w="584" w:type="pct"/>
+            <w:tcW w:w="576" w:type="pct"/>
             <w:noWrap/>
             <w:vAlign w:val="bottom"/>
             <w:hideMark/>
@@ -6781,7 +6796,7 @@
         </w:tc>
         <w:tc>
           <w:tcPr>
-            <w:tcW w:w="830" w:type="pct"/>
+            <w:tcW w:w="831" w:type="pct"/>
             <w:noWrap/>
             <w:vAlign w:val="bottom"/>
             <w:hideMark/>
@@ -6809,27 +6824,28 @@
         </w:tc>
         <w:tc>
           <w:tcPr>
-            <w:tcW w:w="902" w:type="pct"/>
+            <w:tcW w:w="903" w:type="pct"/>
             <w:noWrap/>
             <w:vAlign w:val="bottom"/>
             <w:hideMark/>
           </w:tcPr>
           <w:p>
             <w:pPr>
-              <w:jc w:val="right"/>
-              <w:rPr>
-                <w:rFonts w:ascii="Calibri" w:hAnsi="Calibri" w:cs="Calibri"/>
-                <w:color w:val="000000"/>
-                <w:sz w:val="14"/>
-                <w:szCs w:val="14"/>
-              </w:rPr>
-            </w:pPr>
-            <w:r>
-              <w:rPr>
-                <w:rFonts w:ascii="Calibri" w:hAnsi="Calibri" w:cs="Calibri"/>
-                <w:color w:val="000000"/>
-                <w:sz w:val="14"/>
-                <w:szCs w:val="14"/>
+              <w:jc w:val="center"/>
+              <w:rPr>
+                <w:rFonts w:ascii="Calibri" w:hAnsi="Calibri" w:cs="Calibri"/>
+                <w:color w:val="000000"/>
+                <w:sz w:val="15"/>
+                <w:szCs w:val="15"/>
+              </w:rPr>
+            </w:pPr>
+            <w:r>
+              <w:rPr>
+                <w:rFonts w:ascii="Calibri" w:hAnsi="Calibri" w:cs="Calibri"/>
+                <w:color w:val="000000"/>
+                <w:kern w:val="24"/>
+                <w:sz w:val="15"/>
+                <w:szCs w:val="15"/>
               </w:rPr>
               <w:t>7.38</w:t>
             </w:r>
@@ -6837,27 +6853,28 @@
         </w:tc>
         <w:tc>
           <w:tcPr>
-            <w:tcW w:w="790" w:type="pct"/>
+            <w:tcW w:w="789" w:type="pct"/>
             <w:noWrap/>
             <w:vAlign w:val="bottom"/>
             <w:hideMark/>
           </w:tcPr>
           <w:p>
             <w:pPr>
-              <w:jc w:val="right"/>
-              <w:rPr>
-                <w:rFonts w:ascii="Calibri" w:hAnsi="Calibri" w:cs="Calibri"/>
-                <w:color w:val="000000"/>
-                <w:sz w:val="14"/>
-                <w:szCs w:val="14"/>
-              </w:rPr>
-            </w:pPr>
-            <w:r>
-              <w:rPr>
-                <w:rFonts w:ascii="Calibri" w:hAnsi="Calibri" w:cs="Calibri"/>
-                <w:color w:val="000000"/>
-                <w:sz w:val="14"/>
-                <w:szCs w:val="14"/>
+              <w:jc w:val="center"/>
+              <w:rPr>
+                <w:rFonts w:ascii="Calibri" w:hAnsi="Calibri" w:cs="Calibri"/>
+                <w:color w:val="000000"/>
+                <w:sz w:val="15"/>
+                <w:szCs w:val="15"/>
+              </w:rPr>
+            </w:pPr>
+            <w:r>
+              <w:rPr>
+                <w:rFonts w:ascii="Calibri" w:hAnsi="Calibri" w:cs="Calibri"/>
+                <w:color w:val="000000"/>
+                <w:kern w:val="24"/>
+                <w:sz w:val="15"/>
+                <w:szCs w:val="15"/>
               </w:rPr>
               <w:t>10.59</w:t>
             </w:r>
@@ -6865,7 +6882,7 @@
         </w:tc>
         <w:tc>
           <w:tcPr>
-            <w:tcW w:w="975" w:type="pct"/>
+            <w:tcW w:w="979" w:type="pct"/>
             <w:noWrap/>
             <w:vAlign w:val="bottom"/>
             <w:hideMark/>
@@ -6898,7 +6915,7 @@
         </w:trPr>
         <w:tc>
           <w:tcPr>
-            <w:tcW w:w="919" w:type="pct"/>
+            <w:tcW w:w="922" w:type="pct"/>
             <w:noWrap/>
             <w:hideMark/>
           </w:tcPr>
@@ -6927,7 +6944,7 @@
         </w:tc>
         <w:tc>
           <w:tcPr>
-            <w:tcW w:w="584" w:type="pct"/>
+            <w:tcW w:w="576" w:type="pct"/>
             <w:noWrap/>
             <w:vAlign w:val="bottom"/>
             <w:hideMark/>
@@ -6955,7 +6972,7 @@
         </w:tc>
         <w:tc>
           <w:tcPr>
-            <w:tcW w:w="830" w:type="pct"/>
+            <w:tcW w:w="831" w:type="pct"/>
             <w:noWrap/>
             <w:vAlign w:val="bottom"/>
             <w:hideMark/>
@@ -6983,27 +7000,28 @@
         </w:tc>
         <w:tc>
           <w:tcPr>
-            <w:tcW w:w="902" w:type="pct"/>
+            <w:tcW w:w="903" w:type="pct"/>
             <w:noWrap/>
             <w:vAlign w:val="bottom"/>
             <w:hideMark/>
           </w:tcPr>
           <w:p>
             <w:pPr>
-              <w:jc w:val="right"/>
-              <w:rPr>
-                <w:rFonts w:ascii="Calibri" w:hAnsi="Calibri" w:cs="Calibri"/>
-                <w:color w:val="000000"/>
-                <w:sz w:val="14"/>
-                <w:szCs w:val="14"/>
-              </w:rPr>
-            </w:pPr>
-            <w:r>
-              <w:rPr>
-                <w:rFonts w:ascii="Calibri" w:hAnsi="Calibri" w:cs="Calibri"/>
-                <w:color w:val="000000"/>
-                <w:sz w:val="14"/>
-                <w:szCs w:val="14"/>
+              <w:jc w:val="center"/>
+              <w:rPr>
+                <w:rFonts w:ascii="Calibri" w:hAnsi="Calibri" w:cs="Calibri"/>
+                <w:color w:val="000000"/>
+                <w:sz w:val="15"/>
+                <w:szCs w:val="15"/>
+              </w:rPr>
+            </w:pPr>
+            <w:r>
+              <w:rPr>
+                <w:rFonts w:ascii="Calibri" w:hAnsi="Calibri" w:cs="Calibri"/>
+                <w:color w:val="000000"/>
+                <w:kern w:val="24"/>
+                <w:sz w:val="15"/>
+                <w:szCs w:val="15"/>
               </w:rPr>
               <w:t>6.29</w:t>
             </w:r>
@@ -7011,27 +7029,28 @@
         </w:tc>
         <w:tc>
           <w:tcPr>
-            <w:tcW w:w="790" w:type="pct"/>
+            <w:tcW w:w="789" w:type="pct"/>
             <w:noWrap/>
             <w:vAlign w:val="bottom"/>
             <w:hideMark/>
           </w:tcPr>
           <w:p>
             <w:pPr>
-              <w:jc w:val="right"/>
-              <w:rPr>
-                <w:rFonts w:ascii="Calibri" w:hAnsi="Calibri" w:cs="Calibri"/>
-                <w:color w:val="000000"/>
-                <w:sz w:val="14"/>
-                <w:szCs w:val="14"/>
-              </w:rPr>
-            </w:pPr>
-            <w:r>
-              <w:rPr>
-                <w:rFonts w:ascii="Calibri" w:hAnsi="Calibri" w:cs="Calibri"/>
-                <w:color w:val="000000"/>
-                <w:sz w:val="14"/>
-                <w:szCs w:val="14"/>
+              <w:jc w:val="center"/>
+              <w:rPr>
+                <w:rFonts w:ascii="Calibri" w:hAnsi="Calibri" w:cs="Calibri"/>
+                <w:color w:val="000000"/>
+                <w:sz w:val="15"/>
+                <w:szCs w:val="15"/>
+              </w:rPr>
+            </w:pPr>
+            <w:r>
+              <w:rPr>
+                <w:rFonts w:ascii="Calibri" w:hAnsi="Calibri" w:cs="Calibri"/>
+                <w:color w:val="000000"/>
+                <w:kern w:val="24"/>
+                <w:sz w:val="15"/>
+                <w:szCs w:val="15"/>
               </w:rPr>
               <w:t>10.15</w:t>
             </w:r>
@@ -7039,7 +7058,7 @@
         </w:tc>
         <w:tc>
           <w:tcPr>
-            <w:tcW w:w="975" w:type="pct"/>
+            <w:tcW w:w="979" w:type="pct"/>
             <w:noWrap/>
             <w:vAlign w:val="bottom"/>
             <w:hideMark/>
@@ -7072,7 +7091,7 @@
         </w:trPr>
         <w:tc>
           <w:tcPr>
-            <w:tcW w:w="919" w:type="pct"/>
+            <w:tcW w:w="922" w:type="pct"/>
             <w:noWrap/>
             <w:hideMark/>
           </w:tcPr>
@@ -7101,7 +7120,7 @@
         </w:tc>
         <w:tc>
           <w:tcPr>
-            <w:tcW w:w="584" w:type="pct"/>
+            <w:tcW w:w="576" w:type="pct"/>
             <w:noWrap/>
             <w:vAlign w:val="bottom"/>
             <w:hideMark/>
@@ -7121,7 +7140,7 @@
         </w:tc>
         <w:tc>
           <w:tcPr>
-            <w:tcW w:w="830" w:type="pct"/>
+            <w:tcW w:w="831" w:type="pct"/>
             <w:noWrap/>
             <w:vAlign w:val="bottom"/>
             <w:hideMark/>
@@ -7137,39 +7156,61 @@
         </w:tc>
         <w:tc>
           <w:tcPr>
-            <w:tcW w:w="902" w:type="pct"/>
+            <w:tcW w:w="903" w:type="pct"/>
             <w:noWrap/>
             <w:vAlign w:val="bottom"/>
             <w:hideMark/>
           </w:tcPr>
           <w:p>
             <w:pPr>
-              <w:rPr>
-                <w:sz w:val="14"/>
-                <w:szCs w:val="14"/>
-              </w:rPr>
-            </w:pPr>
-          </w:p>
-        </w:tc>
-        <w:tc>
-          <w:tcPr>
-            <w:tcW w:w="790" w:type="pct"/>
+              <w:jc w:val="center"/>
+              <w:rPr>
+                <w:sz w:val="15"/>
+                <w:szCs w:val="15"/>
+              </w:rPr>
+            </w:pPr>
+            <w:r>
+              <w:rPr>
+                <w:rFonts w:ascii="Calibri" w:hAnsi="Calibri" w:cs="Calibri"/>
+                <w:color w:val="000000"/>
+                <w:kern w:val="24"/>
+                <w:sz w:val="15"/>
+                <w:szCs w:val="15"/>
+              </w:rPr>
+              <w:t>5.52</w:t>
+            </w:r>
+          </w:p>
+        </w:tc>
+        <w:tc>
+          <w:tcPr>
+            <w:tcW w:w="789" w:type="pct"/>
             <w:noWrap/>
             <w:vAlign w:val="bottom"/>
             <w:hideMark/>
           </w:tcPr>
           <w:p>
             <w:pPr>
-              <w:rPr>
-                <w:sz w:val="14"/>
-                <w:szCs w:val="14"/>
-              </w:rPr>
-            </w:pPr>
-          </w:p>
-        </w:tc>
-        <w:tc>
-          <w:tcPr>
-            <w:tcW w:w="975" w:type="pct"/>
+              <w:jc w:val="center"/>
+              <w:rPr>
+                <w:sz w:val="15"/>
+                <w:szCs w:val="15"/>
+              </w:rPr>
+            </w:pPr>
+            <w:r>
+              <w:rPr>
+                <w:rFonts w:ascii="Calibri" w:hAnsi="Calibri" w:cs="Calibri"/>
+                <w:color w:val="000000"/>
+                <w:kern w:val="24"/>
+                <w:sz w:val="15"/>
+                <w:szCs w:val="15"/>
+              </w:rPr>
+              <w:t>9.93</w:t>
+            </w:r>
+          </w:p>
+        </w:tc>
+        <w:tc>
+          <w:tcPr>
+            <w:tcW w:w="979" w:type="pct"/>
             <w:noWrap/>
             <w:vAlign w:val="bottom"/>
             <w:hideMark/>
@@ -7190,7 +7231,7 @@
         </w:trPr>
         <w:tc>
           <w:tcPr>
-            <w:tcW w:w="919" w:type="pct"/>
+            <w:tcW w:w="922" w:type="pct"/>
             <w:noWrap/>
             <w:hideMark/>
           </w:tcPr>
@@ -7219,7 +7260,7 @@
         </w:tc>
         <w:tc>
           <w:tcPr>
-            <w:tcW w:w="584" w:type="pct"/>
+            <w:tcW w:w="576" w:type="pct"/>
             <w:noWrap/>
             <w:vAlign w:val="bottom"/>
             <w:hideMark/>
@@ -7247,7 +7288,7 @@
         </w:tc>
         <w:tc>
           <w:tcPr>
-            <w:tcW w:w="830" w:type="pct"/>
+            <w:tcW w:w="831" w:type="pct"/>
             <w:noWrap/>
             <w:vAlign w:val="bottom"/>
             <w:hideMark/>
@@ -7275,27 +7316,28 @@
         </w:tc>
         <w:tc>
           <w:tcPr>
-            <w:tcW w:w="902" w:type="pct"/>
+            <w:tcW w:w="903" w:type="pct"/>
             <w:noWrap/>
             <w:vAlign w:val="bottom"/>
             <w:hideMark/>
           </w:tcPr>
           <w:p>
             <w:pPr>
-              <w:jc w:val="right"/>
-              <w:rPr>
-                <w:rFonts w:ascii="Calibri" w:hAnsi="Calibri" w:cs="Calibri"/>
-                <w:color w:val="000000"/>
-                <w:sz w:val="14"/>
-                <w:szCs w:val="14"/>
-              </w:rPr>
-            </w:pPr>
-            <w:r>
-              <w:rPr>
-                <w:rFonts w:ascii="Calibri" w:hAnsi="Calibri" w:cs="Calibri"/>
-                <w:color w:val="000000"/>
-                <w:sz w:val="14"/>
-                <w:szCs w:val="14"/>
+              <w:jc w:val="center"/>
+              <w:rPr>
+                <w:rFonts w:ascii="Calibri" w:hAnsi="Calibri" w:cs="Calibri"/>
+                <w:color w:val="000000"/>
+                <w:sz w:val="15"/>
+                <w:szCs w:val="15"/>
+              </w:rPr>
+            </w:pPr>
+            <w:r>
+              <w:rPr>
+                <w:rFonts w:ascii="Calibri" w:hAnsi="Calibri" w:cs="Calibri"/>
+                <w:color w:val="000000"/>
+                <w:kern w:val="24"/>
+                <w:sz w:val="15"/>
+                <w:szCs w:val="15"/>
               </w:rPr>
               <w:t>5.55</w:t>
             </w:r>
@@ -7303,27 +7345,28 @@
         </w:tc>
         <w:tc>
           <w:tcPr>
-            <w:tcW w:w="790" w:type="pct"/>
+            <w:tcW w:w="789" w:type="pct"/>
             <w:noWrap/>
             <w:vAlign w:val="bottom"/>
             <w:hideMark/>
           </w:tcPr>
           <w:p>
             <w:pPr>
-              <w:jc w:val="right"/>
-              <w:rPr>
-                <w:rFonts w:ascii="Calibri" w:hAnsi="Calibri" w:cs="Calibri"/>
-                <w:color w:val="000000"/>
-                <w:sz w:val="14"/>
-                <w:szCs w:val="14"/>
-              </w:rPr>
-            </w:pPr>
-            <w:r>
-              <w:rPr>
-                <w:rFonts w:ascii="Calibri" w:hAnsi="Calibri" w:cs="Calibri"/>
-                <w:color w:val="000000"/>
-                <w:sz w:val="14"/>
-                <w:szCs w:val="14"/>
+              <w:jc w:val="center"/>
+              <w:rPr>
+                <w:rFonts w:ascii="Calibri" w:hAnsi="Calibri" w:cs="Calibri"/>
+                <w:color w:val="000000"/>
+                <w:sz w:val="15"/>
+                <w:szCs w:val="15"/>
+              </w:rPr>
+            </w:pPr>
+            <w:r>
+              <w:rPr>
+                <w:rFonts w:ascii="Calibri" w:hAnsi="Calibri" w:cs="Calibri"/>
+                <w:color w:val="000000"/>
+                <w:kern w:val="24"/>
+                <w:sz w:val="15"/>
+                <w:szCs w:val="15"/>
               </w:rPr>
               <w:t>10.27</w:t>
             </w:r>
@@ -7331,7 +7374,7 @@
         </w:tc>
         <w:tc>
           <w:tcPr>
-            <w:tcW w:w="975" w:type="pct"/>
+            <w:tcW w:w="979" w:type="pct"/>
             <w:noWrap/>
             <w:vAlign w:val="bottom"/>
             <w:hideMark/>
@@ -7364,7 +7407,7 @@
         </w:trPr>
         <w:tc>
           <w:tcPr>
-            <w:tcW w:w="919" w:type="pct"/>
+            <w:tcW w:w="922" w:type="pct"/>
             <w:noWrap/>
             <w:hideMark/>
           </w:tcPr>
@@ -7393,7 +7436,7 @@
         </w:tc>
         <w:tc>
           <w:tcPr>
-            <w:tcW w:w="584" w:type="pct"/>
+            <w:tcW w:w="576" w:type="pct"/>
             <w:noWrap/>
             <w:vAlign w:val="bottom"/>
             <w:hideMark/>
@@ -7421,7 +7464,7 @@
         </w:tc>
         <w:tc>
           <w:tcPr>
-            <w:tcW w:w="830" w:type="pct"/>
+            <w:tcW w:w="831" w:type="pct"/>
             <w:noWrap/>
             <w:vAlign w:val="bottom"/>
             <w:hideMark/>
@@ -7449,27 +7492,28 @@
         </w:tc>
         <w:tc>
           <w:tcPr>
-            <w:tcW w:w="902" w:type="pct"/>
+            <w:tcW w:w="903" w:type="pct"/>
             <w:noWrap/>
             <w:vAlign w:val="bottom"/>
             <w:hideMark/>
           </w:tcPr>
           <w:p>
             <w:pPr>
-              <w:jc w:val="right"/>
-              <w:rPr>
-                <w:rFonts w:ascii="Calibri" w:hAnsi="Calibri" w:cs="Calibri"/>
-                <w:color w:val="000000"/>
-                <w:sz w:val="14"/>
-                <w:szCs w:val="14"/>
-              </w:rPr>
-            </w:pPr>
-            <w:r>
-              <w:rPr>
-                <w:rFonts w:ascii="Calibri" w:hAnsi="Calibri" w:cs="Calibri"/>
-                <w:color w:val="000000"/>
-                <w:sz w:val="14"/>
-                <w:szCs w:val="14"/>
+              <w:jc w:val="center"/>
+              <w:rPr>
+                <w:rFonts w:ascii="Calibri" w:hAnsi="Calibri" w:cs="Calibri"/>
+                <w:color w:val="000000"/>
+                <w:sz w:val="15"/>
+                <w:szCs w:val="15"/>
+              </w:rPr>
+            </w:pPr>
+            <w:r>
+              <w:rPr>
+                <w:rFonts w:ascii="Calibri" w:hAnsi="Calibri" w:cs="Calibri"/>
+                <w:color w:val="000000"/>
+                <w:kern w:val="24"/>
+                <w:sz w:val="15"/>
+                <w:szCs w:val="15"/>
               </w:rPr>
               <w:t>5.21</w:t>
             </w:r>
@@ -7477,27 +7521,28 @@
         </w:tc>
         <w:tc>
           <w:tcPr>
-            <w:tcW w:w="790" w:type="pct"/>
+            <w:tcW w:w="789" w:type="pct"/>
             <w:noWrap/>
             <w:vAlign w:val="bottom"/>
             <w:hideMark/>
           </w:tcPr>
           <w:p>
             <w:pPr>
-              <w:jc w:val="right"/>
-              <w:rPr>
-                <w:rFonts w:ascii="Calibri" w:hAnsi="Calibri" w:cs="Calibri"/>
-                <w:color w:val="000000"/>
-                <w:sz w:val="14"/>
-                <w:szCs w:val="14"/>
-              </w:rPr>
-            </w:pPr>
-            <w:r>
-              <w:rPr>
-                <w:rFonts w:ascii="Calibri" w:hAnsi="Calibri" w:cs="Calibri"/>
-                <w:color w:val="000000"/>
-                <w:sz w:val="14"/>
-                <w:szCs w:val="14"/>
+              <w:jc w:val="center"/>
+              <w:rPr>
+                <w:rFonts w:ascii="Calibri" w:hAnsi="Calibri" w:cs="Calibri"/>
+                <w:color w:val="000000"/>
+                <w:sz w:val="15"/>
+                <w:szCs w:val="15"/>
+              </w:rPr>
+            </w:pPr>
+            <w:r>
+              <w:rPr>
+                <w:rFonts w:ascii="Calibri" w:hAnsi="Calibri" w:cs="Calibri"/>
+                <w:color w:val="000000"/>
+                <w:kern w:val="24"/>
+                <w:sz w:val="15"/>
+                <w:szCs w:val="15"/>
               </w:rPr>
               <w:t>10.25</w:t>
             </w:r>
@@ -7505,7 +7550,7 @@
         </w:tc>
         <w:tc>
           <w:tcPr>
-            <w:tcW w:w="975" w:type="pct"/>
+            <w:tcW w:w="979" w:type="pct"/>
             <w:noWrap/>
             <w:vAlign w:val="bottom"/>
             <w:hideMark/>
@@ -7538,7 +7583,7 @@
         </w:trPr>
         <w:tc>
           <w:tcPr>
-            <w:tcW w:w="919" w:type="pct"/>
+            <w:tcW w:w="922" w:type="pct"/>
             <w:noWrap/>
             <w:hideMark/>
           </w:tcPr>
@@ -7567,7 +7612,7 @@
         </w:tc>
         <w:tc>
           <w:tcPr>
-            <w:tcW w:w="584" w:type="pct"/>
+            <w:tcW w:w="576" w:type="pct"/>
             <w:noWrap/>
             <w:vAlign w:val="bottom"/>
             <w:hideMark/>
@@ -7587,7 +7632,7 @@
         </w:tc>
         <w:tc>
           <w:tcPr>
-            <w:tcW w:w="830" w:type="pct"/>
+            <w:tcW w:w="831" w:type="pct"/>
             <w:noWrap/>
             <w:vAlign w:val="bottom"/>
             <w:hideMark/>
@@ -7603,39 +7648,61 @@
         </w:tc>
         <w:tc>
           <w:tcPr>
-            <w:tcW w:w="902" w:type="pct"/>
+            <w:tcW w:w="903" w:type="pct"/>
             <w:noWrap/>
             <w:vAlign w:val="bottom"/>
             <w:hideMark/>
           </w:tcPr>
           <w:p>
             <w:pPr>
-              <w:rPr>
-                <w:sz w:val="14"/>
-                <w:szCs w:val="14"/>
-              </w:rPr>
-            </w:pPr>
-          </w:p>
-        </w:tc>
-        <w:tc>
-          <w:tcPr>
-            <w:tcW w:w="790" w:type="pct"/>
+              <w:jc w:val="center"/>
+              <w:rPr>
+                <w:sz w:val="15"/>
+                <w:szCs w:val="15"/>
+              </w:rPr>
+            </w:pPr>
+            <w:r>
+              <w:rPr>
+                <w:rFonts w:ascii="Calibri" w:hAnsi="Calibri" w:cs="Calibri"/>
+                <w:color w:val="000000"/>
+                <w:kern w:val="24"/>
+                <w:sz w:val="15"/>
+                <w:szCs w:val="15"/>
+              </w:rPr>
+              <w:t>4.63</w:t>
+            </w:r>
+          </w:p>
+        </w:tc>
+        <w:tc>
+          <w:tcPr>
+            <w:tcW w:w="789" w:type="pct"/>
             <w:noWrap/>
             <w:vAlign w:val="bottom"/>
             <w:hideMark/>
           </w:tcPr>
           <w:p>
             <w:pPr>
-              <w:rPr>
-                <w:sz w:val="14"/>
-                <w:szCs w:val="14"/>
-              </w:rPr>
-            </w:pPr>
-          </w:p>
-        </w:tc>
-        <w:tc>
-          <w:tcPr>
-            <w:tcW w:w="975" w:type="pct"/>
+              <w:jc w:val="center"/>
+              <w:rPr>
+                <w:sz w:val="15"/>
+                <w:szCs w:val="15"/>
+              </w:rPr>
+            </w:pPr>
+            <w:r>
+              <w:rPr>
+                <w:rFonts w:ascii="Calibri" w:hAnsi="Calibri" w:cs="Calibri"/>
+                <w:color w:val="000000"/>
+                <w:kern w:val="24"/>
+                <w:sz w:val="15"/>
+                <w:szCs w:val="15"/>
+              </w:rPr>
+              <w:t>9.84</w:t>
+            </w:r>
+          </w:p>
+        </w:tc>
+        <w:tc>
+          <w:tcPr>
+            <w:tcW w:w="979" w:type="pct"/>
             <w:noWrap/>
             <w:vAlign w:val="bottom"/>
             <w:hideMark/>
@@ -7656,7 +7723,7 @@
         </w:trPr>
         <w:tc>
           <w:tcPr>
-            <w:tcW w:w="919" w:type="pct"/>
+            <w:tcW w:w="922" w:type="pct"/>
             <w:noWrap/>
             <w:hideMark/>
           </w:tcPr>
@@ -7685,7 +7752,7 @@
         </w:tc>
         <w:tc>
           <w:tcPr>
-            <w:tcW w:w="584" w:type="pct"/>
+            <w:tcW w:w="576" w:type="pct"/>
             <w:noWrap/>
             <w:vAlign w:val="bottom"/>
             <w:hideMark/>
@@ -7705,7 +7772,7 @@
         </w:tc>
         <w:tc>
           <w:tcPr>
-            <w:tcW w:w="830" w:type="pct"/>
+            <w:tcW w:w="831" w:type="pct"/>
             <w:noWrap/>
             <w:vAlign w:val="bottom"/>
             <w:hideMark/>
@@ -7721,39 +7788,61 @@
         </w:tc>
         <w:tc>
           <w:tcPr>
-            <w:tcW w:w="902" w:type="pct"/>
+            <w:tcW w:w="903" w:type="pct"/>
             <w:noWrap/>
             <w:vAlign w:val="bottom"/>
             <w:hideMark/>
           </w:tcPr>
           <w:p>
             <w:pPr>
-              <w:rPr>
-                <w:sz w:val="14"/>
-                <w:szCs w:val="14"/>
-              </w:rPr>
-            </w:pPr>
-          </w:p>
-        </w:tc>
-        <w:tc>
-          <w:tcPr>
-            <w:tcW w:w="790" w:type="pct"/>
+              <w:jc w:val="center"/>
+              <w:rPr>
+                <w:sz w:val="15"/>
+                <w:szCs w:val="15"/>
+              </w:rPr>
+            </w:pPr>
+            <w:r>
+              <w:rPr>
+                <w:rFonts w:ascii="Calibri" w:hAnsi="Calibri" w:cs="Calibri"/>
+                <w:color w:val="000000"/>
+                <w:kern w:val="24"/>
+                <w:sz w:val="15"/>
+                <w:szCs w:val="15"/>
+              </w:rPr>
+              <w:t>4.38</w:t>
+            </w:r>
+          </w:p>
+        </w:tc>
+        <w:tc>
+          <w:tcPr>
+            <w:tcW w:w="789" w:type="pct"/>
             <w:noWrap/>
             <w:vAlign w:val="bottom"/>
             <w:hideMark/>
           </w:tcPr>
           <w:p>
             <w:pPr>
-              <w:rPr>
-                <w:sz w:val="14"/>
-                <w:szCs w:val="14"/>
-              </w:rPr>
-            </w:pPr>
-          </w:p>
-        </w:tc>
-        <w:tc>
-          <w:tcPr>
-            <w:tcW w:w="975" w:type="pct"/>
+              <w:jc w:val="center"/>
+              <w:rPr>
+                <w:sz w:val="15"/>
+                <w:szCs w:val="15"/>
+              </w:rPr>
+            </w:pPr>
+            <w:r>
+              <w:rPr>
+                <w:rFonts w:ascii="Calibri" w:hAnsi="Calibri" w:cs="Calibri"/>
+                <w:color w:val="000000"/>
+                <w:kern w:val="24"/>
+                <w:sz w:val="15"/>
+                <w:szCs w:val="15"/>
+              </w:rPr>
+              <w:t>10.28</w:t>
+            </w:r>
+          </w:p>
+        </w:tc>
+        <w:tc>
+          <w:tcPr>
+            <w:tcW w:w="979" w:type="pct"/>
             <w:noWrap/>
             <w:vAlign w:val="bottom"/>
             <w:hideMark/>
@@ -7774,7 +7863,7 @@
         </w:trPr>
         <w:tc>
           <w:tcPr>
-            <w:tcW w:w="919" w:type="pct"/>
+            <w:tcW w:w="922" w:type="pct"/>
             <w:noWrap/>
             <w:hideMark/>
           </w:tcPr>
@@ -7803,7 +7892,7 @@
         </w:tc>
         <w:tc>
           <w:tcPr>
-            <w:tcW w:w="584" w:type="pct"/>
+            <w:tcW w:w="576" w:type="pct"/>
             <w:noWrap/>
             <w:vAlign w:val="bottom"/>
             <w:hideMark/>
@@ -7823,7 +7912,7 @@
         </w:tc>
         <w:tc>
           <w:tcPr>
-            <w:tcW w:w="830" w:type="pct"/>
+            <w:tcW w:w="831" w:type="pct"/>
             <w:noWrap/>
             <w:vAlign w:val="bottom"/>
             <w:hideMark/>
@@ -7839,39 +7928,61 @@
         </w:tc>
         <w:tc>
           <w:tcPr>
-            <w:tcW w:w="902" w:type="pct"/>
+            <w:tcW w:w="903" w:type="pct"/>
             <w:noWrap/>
             <w:vAlign w:val="bottom"/>
             <w:hideMark/>
           </w:tcPr>
           <w:p>
             <w:pPr>
-              <w:rPr>
-                <w:sz w:val="14"/>
-                <w:szCs w:val="14"/>
-              </w:rPr>
-            </w:pPr>
-          </w:p>
-        </w:tc>
-        <w:tc>
-          <w:tcPr>
-            <w:tcW w:w="790" w:type="pct"/>
+              <w:jc w:val="center"/>
+              <w:rPr>
+                <w:sz w:val="15"/>
+                <w:szCs w:val="15"/>
+              </w:rPr>
+            </w:pPr>
+            <w:r>
+              <w:rPr>
+                <w:rFonts w:ascii="Calibri" w:hAnsi="Calibri" w:cs="Calibri"/>
+                <w:color w:val="000000"/>
+                <w:kern w:val="24"/>
+                <w:sz w:val="15"/>
+                <w:szCs w:val="15"/>
+              </w:rPr>
+              <w:t>4.93</w:t>
+            </w:r>
+          </w:p>
+        </w:tc>
+        <w:tc>
+          <w:tcPr>
+            <w:tcW w:w="789" w:type="pct"/>
             <w:noWrap/>
             <w:vAlign w:val="bottom"/>
             <w:hideMark/>
           </w:tcPr>
           <w:p>
             <w:pPr>
-              <w:rPr>
-                <w:sz w:val="14"/>
-                <w:szCs w:val="14"/>
-              </w:rPr>
-            </w:pPr>
-          </w:p>
-        </w:tc>
-        <w:tc>
-          <w:tcPr>
-            <w:tcW w:w="975" w:type="pct"/>
+              <w:jc w:val="center"/>
+              <w:rPr>
+                <w:sz w:val="15"/>
+                <w:szCs w:val="15"/>
+              </w:rPr>
+            </w:pPr>
+            <w:r>
+              <w:rPr>
+                <w:rFonts w:ascii="Calibri" w:hAnsi="Calibri" w:cs="Calibri"/>
+                <w:color w:val="000000"/>
+                <w:kern w:val="24"/>
+                <w:sz w:val="15"/>
+                <w:szCs w:val="15"/>
+              </w:rPr>
+              <w:t>11.02</w:t>
+            </w:r>
+          </w:p>
+        </w:tc>
+        <w:tc>
+          <w:tcPr>
+            <w:tcW w:w="979" w:type="pct"/>
             <w:noWrap/>
             <w:vAlign w:val="bottom"/>
             <w:hideMark/>
@@ -7892,7 +8003,7 @@
         </w:trPr>
         <w:tc>
           <w:tcPr>
-            <w:tcW w:w="919" w:type="pct"/>
+            <w:tcW w:w="922" w:type="pct"/>
             <w:noWrap/>
             <w:hideMark/>
           </w:tcPr>
@@ -7921,7 +8032,7 @@
         </w:tc>
         <w:tc>
           <w:tcPr>
-            <w:tcW w:w="584" w:type="pct"/>
+            <w:tcW w:w="576" w:type="pct"/>
             <w:noWrap/>
             <w:vAlign w:val="bottom"/>
             <w:hideMark/>
@@ -7941,7 +8052,7 @@
         </w:tc>
         <w:tc>
           <w:tcPr>
-            <w:tcW w:w="830" w:type="pct"/>
+            <w:tcW w:w="831" w:type="pct"/>
             <w:noWrap/>
             <w:vAlign w:val="bottom"/>
             <w:hideMark/>
@@ -7957,39 +8068,61 @@
         </w:tc>
         <w:tc>
           <w:tcPr>
-            <w:tcW w:w="902" w:type="pct"/>
+            <w:tcW w:w="903" w:type="pct"/>
             <w:noWrap/>
             <w:vAlign w:val="bottom"/>
             <w:hideMark/>
           </w:tcPr>
           <w:p>
             <w:pPr>
-              <w:rPr>
-                <w:sz w:val="14"/>
-                <w:szCs w:val="14"/>
-              </w:rPr>
-            </w:pPr>
-          </w:p>
-        </w:tc>
-        <w:tc>
-          <w:tcPr>
-            <w:tcW w:w="790" w:type="pct"/>
+              <w:jc w:val="center"/>
+              <w:rPr>
+                <w:sz w:val="15"/>
+                <w:szCs w:val="15"/>
+              </w:rPr>
+            </w:pPr>
+            <w:r>
+              <w:rPr>
+                <w:rFonts w:ascii="Calibri" w:hAnsi="Calibri" w:cs="Calibri"/>
+                <w:color w:val="000000"/>
+                <w:kern w:val="24"/>
+                <w:sz w:val="15"/>
+                <w:szCs w:val="15"/>
+              </w:rPr>
+              <w:t>4.71</w:t>
+            </w:r>
+          </w:p>
+        </w:tc>
+        <w:tc>
+          <w:tcPr>
+            <w:tcW w:w="789" w:type="pct"/>
             <w:noWrap/>
             <w:vAlign w:val="bottom"/>
             <w:hideMark/>
           </w:tcPr>
           <w:p>
             <w:pPr>
-              <w:rPr>
-                <w:sz w:val="14"/>
-                <w:szCs w:val="14"/>
-              </w:rPr>
-            </w:pPr>
-          </w:p>
-        </w:tc>
-        <w:tc>
-          <w:tcPr>
-            <w:tcW w:w="975" w:type="pct"/>
+              <w:jc w:val="center"/>
+              <w:rPr>
+                <w:sz w:val="15"/>
+                <w:szCs w:val="15"/>
+              </w:rPr>
+            </w:pPr>
+            <w:r>
+              <w:rPr>
+                <w:rFonts w:ascii="Calibri" w:hAnsi="Calibri" w:cs="Calibri"/>
+                <w:color w:val="000000"/>
+                <w:kern w:val="24"/>
+                <w:sz w:val="15"/>
+                <w:szCs w:val="15"/>
+              </w:rPr>
+              <w:t>11.43</w:t>
+            </w:r>
+          </w:p>
+        </w:tc>
+        <w:tc>
+          <w:tcPr>
+            <w:tcW w:w="979" w:type="pct"/>
             <w:noWrap/>
             <w:vAlign w:val="bottom"/>
             <w:hideMark/>
@@ -8010,7 +8143,7 @@
         </w:trPr>
         <w:tc>
           <w:tcPr>
-            <w:tcW w:w="919" w:type="pct"/>
+            <w:tcW w:w="922" w:type="pct"/>
             <w:noWrap/>
             <w:hideMark/>
           </w:tcPr>
@@ -8039,7 +8172,7 @@
         </w:tc>
         <w:tc>
           <w:tcPr>
-            <w:tcW w:w="584" w:type="pct"/>
+            <w:tcW w:w="576" w:type="pct"/>
             <w:noWrap/>
             <w:vAlign w:val="bottom"/>
             <w:hideMark/>
@@ -8067,7 +8200,7 @@
         </w:tc>
         <w:tc>
           <w:tcPr>
-            <w:tcW w:w="830" w:type="pct"/>
+            <w:tcW w:w="831" w:type="pct"/>
             <w:noWrap/>
             <w:vAlign w:val="bottom"/>
             <w:hideMark/>
@@ -8095,27 +8228,28 @@
         </w:tc>
         <w:tc>
           <w:tcPr>
-            <w:tcW w:w="902" w:type="pct"/>
+            <w:tcW w:w="903" w:type="pct"/>
             <w:noWrap/>
             <w:vAlign w:val="bottom"/>
             <w:hideMark/>
           </w:tcPr>
           <w:p>
             <w:pPr>
-              <w:jc w:val="right"/>
-              <w:rPr>
-                <w:rFonts w:ascii="Calibri" w:hAnsi="Calibri" w:cs="Calibri"/>
-                <w:color w:val="000000"/>
-                <w:sz w:val="14"/>
-                <w:szCs w:val="14"/>
-              </w:rPr>
-            </w:pPr>
-            <w:r>
-              <w:rPr>
-                <w:rFonts w:ascii="Calibri" w:hAnsi="Calibri" w:cs="Calibri"/>
-                <w:color w:val="000000"/>
-                <w:sz w:val="14"/>
-                <w:szCs w:val="14"/>
+              <w:jc w:val="center"/>
+              <w:rPr>
+                <w:rFonts w:ascii="Calibri" w:hAnsi="Calibri" w:cs="Calibri"/>
+                <w:color w:val="000000"/>
+                <w:sz w:val="15"/>
+                <w:szCs w:val="15"/>
+              </w:rPr>
+            </w:pPr>
+            <w:r>
+              <w:rPr>
+                <w:rFonts w:ascii="Calibri" w:hAnsi="Calibri" w:cs="Calibri"/>
+                <w:color w:val="000000"/>
+                <w:kern w:val="24"/>
+                <w:sz w:val="15"/>
+                <w:szCs w:val="15"/>
               </w:rPr>
               <w:t>5.32</w:t>
             </w:r>
@@ -8123,27 +8257,28 @@
         </w:tc>
         <w:tc>
           <w:tcPr>
-            <w:tcW w:w="790" w:type="pct"/>
+            <w:tcW w:w="789" w:type="pct"/>
             <w:noWrap/>
             <w:vAlign w:val="bottom"/>
             <w:hideMark/>
           </w:tcPr>
           <w:p>
             <w:pPr>
-              <w:jc w:val="right"/>
-              <w:rPr>
-                <w:rFonts w:ascii="Calibri" w:hAnsi="Calibri" w:cs="Calibri"/>
-                <w:color w:val="000000"/>
-                <w:sz w:val="14"/>
-                <w:szCs w:val="14"/>
-              </w:rPr>
-            </w:pPr>
-            <w:r>
-              <w:rPr>
-                <w:rFonts w:ascii="Calibri" w:hAnsi="Calibri" w:cs="Calibri"/>
-                <w:color w:val="000000"/>
-                <w:sz w:val="14"/>
-                <w:szCs w:val="14"/>
+              <w:jc w:val="center"/>
+              <w:rPr>
+                <w:rFonts w:ascii="Calibri" w:hAnsi="Calibri" w:cs="Calibri"/>
+                <w:color w:val="000000"/>
+                <w:sz w:val="15"/>
+                <w:szCs w:val="15"/>
+              </w:rPr>
+            </w:pPr>
+            <w:r>
+              <w:rPr>
+                <w:rFonts w:ascii="Calibri" w:hAnsi="Calibri" w:cs="Calibri"/>
+                <w:color w:val="000000"/>
+                <w:kern w:val="24"/>
+                <w:sz w:val="15"/>
+                <w:szCs w:val="15"/>
               </w:rPr>
               <w:t>11.95</w:t>
             </w:r>
@@ -8151,7 +8286,7 @@
         </w:tc>
         <w:tc>
           <w:tcPr>
-            <w:tcW w:w="975" w:type="pct"/>
+            <w:tcW w:w="979" w:type="pct"/>
             <w:noWrap/>
             <w:vAlign w:val="bottom"/>
             <w:hideMark/>
@@ -8977,15 +9112,7 @@
         <w:fldChar w:fldCharType="separate"/>
       </w:r>
       <w:r>
-        <w:t xml:space="preserve">Bonner, W. D. (1968). CLIMATOLOGY OF THE </w:t>
-      </w:r>
-      <w:proofErr w:type="gramStart"/>
-      <w:r>
-        <w:t>LOW LEVEL</w:t>
-      </w:r>
-      <w:proofErr w:type="gramEnd"/>
-      <w:r>
-        <w:t xml:space="preserve"> JET. </w:t>
+        <w:t xml:space="preserve">Bonner, W. D. (1968). CLIMATOLOGY OF THE LOW LEVEL JET. </w:t>
       </w:r>
       <w:r>
         <w:rPr>
@@ -9005,15 +9132,7 @@
         <w:t>96</w:t>
       </w:r>
       <w:r>
-        <w:t>(12), 833–850. https://doi.org/10.1175/1520-0493(1968)096&lt;</w:t>
-      </w:r>
-      <w:proofErr w:type="gramStart"/>
-      <w:r>
-        <w:t>0833:COTLLJ</w:t>
-      </w:r>
-      <w:proofErr w:type="gramEnd"/>
-      <w:r>
-        <w:t>&gt;2.0.CO;2</w:t>
+        <w:t>(12), 833–850. https://doi.org/10.1175/1520-0493(1968)096&lt;0833:COTLLJ&gt;2.0.CO;2</w:t>
       </w:r>
     </w:p>
     <w:p>
@@ -9021,71 +9140,7 @@
         <w:pStyle w:val="Bibliography"/>
       </w:pPr>
       <w:r>
-        <w:t xml:space="preserve">Debnath, M., </w:t>
-      </w:r>
-      <w:proofErr w:type="spellStart"/>
-      <w:r>
-        <w:t>Scholbrock</w:t>
-      </w:r>
-      <w:proofErr w:type="spellEnd"/>
-      <w:r>
-        <w:t xml:space="preserve">, A. K., </w:t>
-      </w:r>
-      <w:proofErr w:type="spellStart"/>
-      <w:r>
-        <w:t>Zalkind</w:t>
-      </w:r>
-      <w:proofErr w:type="spellEnd"/>
-      <w:r>
-        <w:t xml:space="preserve">, D., Moriarty, P., </w:t>
-      </w:r>
-      <w:proofErr w:type="spellStart"/>
-      <w:r>
-        <w:t>Simley</w:t>
-      </w:r>
-      <w:proofErr w:type="spellEnd"/>
-      <w:r>
-        <w:t xml:space="preserve">, E., Hamilton, N., Ivanov, C., Arthur, R. S., </w:t>
-      </w:r>
-      <w:proofErr w:type="spellStart"/>
-      <w:r>
-        <w:t>Barthelmie</w:t>
-      </w:r>
-      <w:proofErr w:type="spellEnd"/>
-      <w:r>
-        <w:t xml:space="preserve">, R., </w:t>
-      </w:r>
-      <w:proofErr w:type="spellStart"/>
-      <w:r>
-        <w:t>Bodini</w:t>
-      </w:r>
-      <w:proofErr w:type="spellEnd"/>
-      <w:r>
-        <w:t xml:space="preserve">, N., Brewer, A., Goldberger, L., </w:t>
-      </w:r>
-      <w:proofErr w:type="spellStart"/>
-      <w:r>
-        <w:t>Herges</w:t>
-      </w:r>
-      <w:proofErr w:type="spellEnd"/>
-      <w:r>
-        <w:t xml:space="preserve">, T., </w:t>
-      </w:r>
-      <w:proofErr w:type="spellStart"/>
-      <w:r>
-        <w:t>Hirth</w:t>
-      </w:r>
-      <w:proofErr w:type="spellEnd"/>
-      <w:r>
-        <w:t xml:space="preserve">, B., Valerio </w:t>
-      </w:r>
-      <w:proofErr w:type="spellStart"/>
-      <w:r>
-        <w:t>Iungo</w:t>
-      </w:r>
-      <w:proofErr w:type="spellEnd"/>
-      <w:r>
-        <w:t xml:space="preserve">, G., Jager, D., Kaul, C., Klein, P., Krishnamurthy, R., … Wharton, S. (2022). Design of the American Wake Experiment (AWAKEN) field campaign. </w:t>
+        <w:t xml:space="preserve">Debnath, M., Scholbrock, A. K., Zalkind, D., Moriarty, P., Simley, E., Hamilton, N., Ivanov, C., Arthur, R. S., Barthelmie, R., Bodini, N., Brewer, A., Goldberger, L., Herges, T., Hirth, B., Valerio Iungo, G., Jager, D., Kaul, C., Klein, P., Krishnamurthy, R., … Wharton, S. (2022). Design of the American Wake Experiment (AWAKEN) field campaign. </w:t>
       </w:r>
       <w:r>
         <w:rPr>
@@ -9120,26 +9175,57 @@
           <w:i/>
           <w:iCs/>
         </w:rPr>
-        <w:t xml:space="preserve">Turbulence-Turbine Interaction: The Basis for the Development of the </w:t>
-      </w:r>
-      <w:proofErr w:type="spellStart"/>
+        <w:t>Turbulence-Turbine Interaction: The Basis for the Development of the TurbSim Stochastic Simulator</w:t>
+      </w:r>
+      <w:r>
+        <w:t xml:space="preserve"> (NREL/TP-5000-52353, 1031981; p. NREL/TP-5000-52353, 1031981). https://doi.org/10.2172/1031981</w:t>
+      </w:r>
+    </w:p>
+    <w:p>
+      <w:pPr>
+        <w:pStyle w:val="Bibliography"/>
+      </w:pPr>
+      <w:r>
+        <w:t xml:space="preserve">Moriarty, P., Hamilton, N., Debnath, M., Herges, T., Isom, B., Lundquist, J., Maniaci, D., Naughton, B., Pauly, R., Roadman, J., Shaw, W., van Dam, J., &amp; Wharton, S. (2020). </w:t>
+      </w:r>
       <w:r>
         <w:rPr>
           <w:i/>
           <w:iCs/>
         </w:rPr>
-        <w:t>TurbSim</w:t>
-      </w:r>
-      <w:proofErr w:type="spellEnd"/>
+        <w:t>American WAKE experimeNt (AWAKEN)</w:t>
+      </w:r>
+      <w:r>
+        <w:t xml:space="preserve"> (NREL/TP-5000-75789, 1659798, MainId:5894; p. NREL/TP-5000-75789, 1659798, MainId:5894). https://doi.org/10.2172/1659798</w:t>
+      </w:r>
+    </w:p>
+    <w:p>
+      <w:pPr>
+        <w:pStyle w:val="Bibliography"/>
+      </w:pPr>
+      <w:r>
+        <w:lastRenderedPageBreak/>
+        <w:t xml:space="preserve">Rife, D. L., Pinto, J. O., Monaghan, A. J., Davis, C. A., &amp; Hannan, J. R. (2010). Global Distribution and Characteristics of Diurnally Varying Low-Level Jets. </w:t>
+      </w:r>
       <w:r>
         <w:rPr>
           <w:i/>
           <w:iCs/>
         </w:rPr>
-        <w:t xml:space="preserve"> Stochastic Simulator</w:t>
-      </w:r>
-      <w:r>
-        <w:t xml:space="preserve"> (NREL/TP-5000-52353, 1031981; p. NREL/TP-5000-52353, 1031981). https://doi.org/10.2172/1031981</w:t>
+        <w:t>Journal of Climate</w:t>
+      </w:r>
+      <w:r>
+        <w:t xml:space="preserve">, </w:t>
+      </w:r>
+      <w:r>
+        <w:rPr>
+          <w:i/>
+          <w:iCs/>
+        </w:rPr>
+        <w:t>23</w:t>
+      </w:r>
+      <w:r>
+        <w:t>(19), 5041–5064. https://doi.org/10.1175/2010JCLI3514.1</w:t>
       </w:r>
     </w:p>
     <w:p>
@@ -9147,49 +9233,55 @@
         <w:pStyle w:val="Bibliography"/>
       </w:pPr>
       <w:r>
-        <w:t xml:space="preserve">Moriarty, P., Hamilton, N., Debnath, M., </w:t>
-      </w:r>
-      <w:proofErr w:type="spellStart"/>
-      <w:r>
-        <w:t>Herges</w:t>
-      </w:r>
-      <w:proofErr w:type="spellEnd"/>
-      <w:r>
-        <w:t xml:space="preserve">, T., Isom, B., Lundquist, J., </w:t>
-      </w:r>
-      <w:proofErr w:type="spellStart"/>
-      <w:r>
-        <w:t>Maniaci</w:t>
-      </w:r>
-      <w:proofErr w:type="spellEnd"/>
-      <w:r>
-        <w:t xml:space="preserve">, D., Naughton, B., Pauly, R., Roadman, J., Shaw, W., van Dam, J., &amp; Wharton, S. (2020). </w:t>
+        <w:t xml:space="preserve">Song, J., Liao, K., Coulter, R. L., &amp; Lesht, B. M. (2005). Climatology of the Low-Level Jet at the Southern Great Plains Atmospheric Boundary Layer Experiments Site. </w:t>
       </w:r>
       <w:r>
         <w:rPr>
           <w:i/>
           <w:iCs/>
         </w:rPr>
-        <w:t xml:space="preserve">American WAKE </w:t>
-      </w:r>
-      <w:proofErr w:type="spellStart"/>
+        <w:t>Journal of Applied Meteorology</w:t>
+      </w:r>
+      <w:r>
+        <w:t xml:space="preserve">, </w:t>
+      </w:r>
       <w:r>
         <w:rPr>
           <w:i/>
           <w:iCs/>
         </w:rPr>
-        <w:t>experimeNt</w:t>
-      </w:r>
-      <w:proofErr w:type="spellEnd"/>
+        <w:t>44</w:t>
+      </w:r>
+      <w:r>
+        <w:t>(10), 1593–1606. https://doi.org/10.1175/JAM2294.1</w:t>
+      </w:r>
+    </w:p>
+    <w:p>
+      <w:pPr>
+        <w:pStyle w:val="Bibliography"/>
+      </w:pPr>
+      <w:r>
+        <w:t xml:space="preserve">Vanderwende, B. J., Lundquist, J. K., Rhodes, M. E., Takle, E. S., &amp; Irvin, S. L. (2015). Observing and Simulating the Summertime Low-Level Jet in Central Iowa. </w:t>
+      </w:r>
       <w:r>
         <w:rPr>
           <w:i/>
           <w:iCs/>
         </w:rPr>
-        <w:t xml:space="preserve"> (AWAKEN)</w:t>
-      </w:r>
-      <w:r>
-        <w:t xml:space="preserve"> (NREL/TP-5000-75789, 1659798, MainId:5894; p. NREL/TP-5000-75789, 1659798, MainId:5894). https://doi.org/10.2172/1659798</w:t>
+        <w:t>Monthly Weather Review</w:t>
+      </w:r>
+      <w:r>
+        <w:t xml:space="preserve">, </w:t>
+      </w:r>
+      <w:r>
+        <w:rPr>
+          <w:i/>
+          <w:iCs/>
+        </w:rPr>
+        <w:t>143</w:t>
+      </w:r>
+      <w:r>
+        <w:t>(6), 2319–2336. https://doi.org/10.1175/MWR-D-14-00325.1</w:t>
       </w:r>
     </w:p>
     <w:p>
@@ -9197,15 +9289,14 @@
         <w:pStyle w:val="Bibliography"/>
       </w:pPr>
       <w:r>
-        <w:lastRenderedPageBreak/>
-        <w:t xml:space="preserve">Rife, D. L., Pinto, J. O., Monaghan, A. J., Davis, C. A., &amp; Hannan, J. R. (2010). Global Distribution and Characteristics of Diurnally Varying Low-Level Jets. </w:t>
+        <w:t xml:space="preserve">Veers, P., Dykes, K., Lantz, E., Barth, S., Bottasso, C. L., Carlson, O., Clifton, A., Green, J., Green, P., Holttinen, H., Laird, D., Lehtomäki, V., Lundquist, J. K., Manwell, J., Marquis, M., Meneveau, C., Moriarty, P., Munduate, X., Muskulus, M., … Wiser, R. (2019). Grand challenges in the science of wind energy. </w:t>
       </w:r>
       <w:r>
         <w:rPr>
           <w:i/>
           <w:iCs/>
         </w:rPr>
-        <w:t>Journal of Climate</w:t>
+        <w:t>Science</w:t>
       </w:r>
       <w:r>
         <w:t xml:space="preserve">, </w:t>
@@ -9215,10 +9306,10 @@
           <w:i/>
           <w:iCs/>
         </w:rPr>
-        <w:t>23</w:t>
-      </w:r>
-      <w:r>
-        <w:t>(19), 5041–5064. https://doi.org/10.1175/2010JCLI3514.1</w:t>
+        <w:t>366</w:t>
+      </w:r>
+      <w:r>
+        <w:t>(6464), eaau2027. https://doi.org/10.1126/science.aau2027</w:t>
       </w:r>
     </w:p>
     <w:p>
@@ -9226,22 +9317,14 @@
         <w:pStyle w:val="Bibliography"/>
       </w:pPr>
       <w:r>
-        <w:t xml:space="preserve">Song, J., Liao, K., Coulter, R. L., &amp; </w:t>
-      </w:r>
-      <w:proofErr w:type="spellStart"/>
-      <w:r>
-        <w:t>Lesht</w:t>
-      </w:r>
-      <w:proofErr w:type="spellEnd"/>
-      <w:r>
-        <w:t xml:space="preserve">, B. M. (2005). Climatology of the Low-Level Jet at the Southern Great Plains Atmospheric Boundary Layer Experiments Site. </w:t>
+        <w:t xml:space="preserve">Wainwright, C. E., Stepanian, P. M., &amp; Horton, K. G. (2016). The role of the US Great Plains low-level jet in nocturnal migrant behavior. </w:t>
       </w:r>
       <w:r>
         <w:rPr>
           <w:i/>
           <w:iCs/>
         </w:rPr>
-        <w:t>Journal of Applied Meteorology</w:t>
+        <w:t>International Journal of Biometeorology</w:t>
       </w:r>
       <w:r>
         <w:t xml:space="preserve">, </w:t>
@@ -9251,38 +9334,25 @@
           <w:i/>
           <w:iCs/>
         </w:rPr>
-        <w:t>44</w:t>
-      </w:r>
-      <w:r>
-        <w:t>(10), 1593–1606. https://doi.org/10.1175/JAM2294.1</w:t>
+        <w:t>60</w:t>
+      </w:r>
+      <w:r>
+        <w:t>(10), 1531–1542. https://doi.org/10.1007/s00484-016-1144-9</w:t>
       </w:r>
     </w:p>
     <w:p>
       <w:pPr>
         <w:pStyle w:val="Bibliography"/>
       </w:pPr>
-      <w:proofErr w:type="spellStart"/>
-      <w:r>
-        <w:t>Vanderwende</w:t>
-      </w:r>
-      <w:proofErr w:type="spellEnd"/>
-      <w:r>
-        <w:t xml:space="preserve">, B. J., Lundquist, J. K., Rhodes, M. E., </w:t>
-      </w:r>
-      <w:proofErr w:type="spellStart"/>
-      <w:r>
-        <w:t>Takle</w:t>
-      </w:r>
-      <w:proofErr w:type="spellEnd"/>
-      <w:r>
-        <w:t xml:space="preserve">, E. S., &amp; Irvin, S. L. (2015). Observing and Simulating the Summertime Low-Level Jet in Central Iowa. </w:t>
+      <w:r>
+        <w:t xml:space="preserve">Walters, C. K., Winkler, J. A., Shadbolt, R. P., van Ravensway, J., &amp; Bierly, G. D. (2008). A Long-Term Climatology of Southerly and Northerly Low-Level Jets for the Central United States. </w:t>
       </w:r>
       <w:r>
         <w:rPr>
           <w:i/>
           <w:iCs/>
         </w:rPr>
-        <w:t>Monthly Weather Review</w:t>
+        <w:t>Annals of the Association of American Geographers</w:t>
       </w:r>
       <w:r>
         <w:t xml:space="preserve">, </w:t>
@@ -9292,10 +9362,10 @@
           <w:i/>
           <w:iCs/>
         </w:rPr>
-        <w:t>143</w:t>
-      </w:r>
-      <w:r>
-        <w:t>(6), 2319–2336. https://doi.org/10.1175/MWR-D-14-00325.1</w:t>
+        <w:t>98</w:t>
+      </w:r>
+      <w:r>
+        <w:t>(3), 521–552. https://doi.org/10.1080/00045600802046387</w:t>
       </w:r>
     </w:p>
     <w:p>
@@ -9303,215 +9373,35 @@
         <w:pStyle w:val="Bibliography"/>
       </w:pPr>
       <w:r>
-        <w:t xml:space="preserve">Veers, P., Dykes, K., Lantz, E., Barth, S., </w:t>
-      </w:r>
-      <w:proofErr w:type="spellStart"/>
-      <w:r>
-        <w:t>Bottasso</w:t>
-      </w:r>
-      <w:proofErr w:type="spellEnd"/>
-      <w:r>
-        <w:t xml:space="preserve">, C. L., Carlson, O., Clifton, A., Green, J., Green, P., </w:t>
-      </w:r>
-      <w:proofErr w:type="spellStart"/>
-      <w:r>
-        <w:t>Holttinen</w:t>
-      </w:r>
-      <w:proofErr w:type="spellEnd"/>
-      <w:r>
-        <w:t xml:space="preserve">, H., Laird, D., </w:t>
-      </w:r>
-      <w:proofErr w:type="spellStart"/>
-      <w:r>
-        <w:t>Lehtomäki</w:t>
-      </w:r>
-      <w:proofErr w:type="spellEnd"/>
-      <w:r>
-        <w:t xml:space="preserve">, V., Lundquist, J. K., </w:t>
-      </w:r>
-      <w:proofErr w:type="spellStart"/>
-      <w:r>
-        <w:t>Manwell</w:t>
-      </w:r>
-      <w:proofErr w:type="spellEnd"/>
-      <w:r>
-        <w:t xml:space="preserve">, J., Marquis, M., </w:t>
-      </w:r>
-      <w:proofErr w:type="spellStart"/>
-      <w:r>
-        <w:t>Meneveau</w:t>
-      </w:r>
-      <w:proofErr w:type="spellEnd"/>
-      <w:r>
-        <w:t xml:space="preserve">, C., Moriarty, P., </w:t>
-      </w:r>
-      <w:proofErr w:type="spellStart"/>
-      <w:r>
-        <w:t>Munduate</w:t>
-      </w:r>
-      <w:proofErr w:type="spellEnd"/>
-      <w:r>
-        <w:t xml:space="preserve">, X., </w:t>
-      </w:r>
-      <w:proofErr w:type="spellStart"/>
-      <w:r>
-        <w:t>Muskulus</w:t>
-      </w:r>
-      <w:proofErr w:type="spellEnd"/>
-      <w:r>
-        <w:t xml:space="preserve">, M., … Wiser, R. (2019). Grand challenges in the science of wind energy. </w:t>
+        <w:t xml:space="preserve">Whiteman, C. D., Bian, X., &amp; Zhong, S. (1997). Low-Level Jet Climatology from Enhanced Rawinsonde Observations at a Site in the Southern Great Plains. </w:t>
       </w:r>
       <w:r>
         <w:rPr>
           <w:i/>
           <w:iCs/>
         </w:rPr>
-        <w:t>Science</w:t>
-      </w:r>
-      <w:r>
-        <w:t xml:space="preserve">, </w:t>
+        <w:t xml:space="preserve">Journal of Applied </w:t>
       </w:r>
       <w:r>
         <w:rPr>
           <w:i/>
           <w:iCs/>
         </w:rPr>
-        <w:t>366</w:t>
-      </w:r>
-      <w:r>
-        <w:t>(6464), eaau2027. https://doi.org/10.1126/science.aau2027</w:t>
-      </w:r>
-    </w:p>
-    <w:p>
-      <w:pPr>
-        <w:pStyle w:val="Bibliography"/>
-      </w:pPr>
-      <w:r>
-        <w:t xml:space="preserve">Wainwright, C. E., </w:t>
-      </w:r>
-      <w:proofErr w:type="spellStart"/>
-      <w:r>
-        <w:t>Stepanian</w:t>
-      </w:r>
-      <w:proofErr w:type="spellEnd"/>
-      <w:r>
-        <w:t xml:space="preserve">, P. M., &amp; Horton, K. G. (2016). The role of the US Great Plains low-level jet in nocturnal migrant behavior. </w:t>
+        <w:lastRenderedPageBreak/>
+        <w:t>Meteorology</w:t>
+      </w:r>
+      <w:r>
+        <w:t xml:space="preserve">, </w:t>
       </w:r>
       <w:r>
         <w:rPr>
           <w:i/>
           <w:iCs/>
         </w:rPr>
-        <w:t>International Journal of Biometeorology</w:t>
-      </w:r>
-      <w:r>
-        <w:t xml:space="preserve">, </w:t>
-      </w:r>
-      <w:r>
-        <w:rPr>
-          <w:i/>
-          <w:iCs/>
-        </w:rPr>
-        <w:t>60</w:t>
-      </w:r>
-      <w:r>
-        <w:t>(10), 1531–1542. https://doi.org/10.1007/s00484-016-1144-9</w:t>
-      </w:r>
-    </w:p>
-    <w:p>
-      <w:pPr>
-        <w:pStyle w:val="Bibliography"/>
-      </w:pPr>
-      <w:r>
-        <w:t xml:space="preserve">Walters, C. K., Winkler, J. A., Shadbolt, R. P., van </w:t>
-      </w:r>
-      <w:proofErr w:type="spellStart"/>
-      <w:r>
-        <w:t>Ravensway</w:t>
-      </w:r>
-      <w:proofErr w:type="spellEnd"/>
-      <w:r>
-        <w:t xml:space="preserve">, J., &amp; </w:t>
-      </w:r>
-      <w:proofErr w:type="spellStart"/>
-      <w:r>
-        <w:t>Bierly</w:t>
-      </w:r>
-      <w:proofErr w:type="spellEnd"/>
-      <w:r>
-        <w:t xml:space="preserve">, G. D. (2008). A Long-Term Climatology of Southerly and Northerly Low-Level Jets for the Central United States. </w:t>
-      </w:r>
-      <w:r>
-        <w:rPr>
-          <w:i/>
-          <w:iCs/>
-        </w:rPr>
-        <w:t>Annals of the Association of American Geographers</w:t>
-      </w:r>
-      <w:r>
-        <w:t xml:space="preserve">, </w:t>
-      </w:r>
-      <w:r>
-        <w:rPr>
-          <w:i/>
-          <w:iCs/>
-        </w:rPr>
-        <w:t>98</w:t>
-      </w:r>
-      <w:r>
-        <w:t>(3), 521–552. https://doi.org/10.1080/00045600802046387</w:t>
-      </w:r>
-    </w:p>
-    <w:p>
-      <w:pPr>
-        <w:pStyle w:val="Bibliography"/>
-      </w:pPr>
-      <w:r>
-        <w:t xml:space="preserve">Whiteman, C. D., </w:t>
-      </w:r>
-      <w:proofErr w:type="spellStart"/>
-      <w:r>
-        <w:t>Bian</w:t>
-      </w:r>
-      <w:proofErr w:type="spellEnd"/>
-      <w:r>
-        <w:t xml:space="preserve">, X., &amp; Zhong, S. (1997). Low-Level Jet Climatology from Enhanced Rawinsonde Observations at a Site in the Southern Great Plains. </w:t>
-      </w:r>
-      <w:r>
-        <w:rPr>
-          <w:i/>
-          <w:iCs/>
-        </w:rPr>
-        <w:t xml:space="preserve">Journal of Applied </w:t>
-      </w:r>
-      <w:r>
-        <w:rPr>
-          <w:i/>
-          <w:iCs/>
-        </w:rPr>
-        <w:lastRenderedPageBreak/>
-        <w:t>Meteorology</w:t>
-      </w:r>
-      <w:r>
-        <w:t xml:space="preserve">, </w:t>
-      </w:r>
-      <w:r>
-        <w:rPr>
-          <w:i/>
-          <w:iCs/>
-        </w:rPr>
         <w:t>36</w:t>
       </w:r>
       <w:r>
-        <w:t>(10), 1363–1376. https://doi.org/10.1175/1520-0450(1997)036&lt;</w:t>
-      </w:r>
-      <w:proofErr w:type="gramStart"/>
-      <w:r>
-        <w:t>1363:LLJCFE</w:t>
-      </w:r>
-      <w:proofErr w:type="gramEnd"/>
-      <w:r>
-        <w:t>&gt;2.0.CO;2</w:t>
+        <w:t>(10), 1363–1376. https://doi.org/10.1175/1520-0450(1997)036&lt;1363:LLJCFE&gt;2.0.CO;2</w:t>
       </w:r>
     </w:p>
     <w:p>
@@ -11309,6 +11199,7 @@
   <w:style w:type="character" w:default="1" w:styleId="DefaultParagraphFont">
     <w:name w:val="Default Paragraph Font"/>
     <w:uiPriority w:val="1"/>
+    <w:semiHidden/>
     <w:unhideWhenUsed/>
   </w:style>
   <w:style w:type="table" w:default="1" w:styleId="TableNormal">
